--- a/Unsupervised Learning Summary.docx
+++ b/Unsupervised Learning Summary.docx
@@ -1,67 +1,46 @@
 
 <file path=word/document.xml><?xml version="1.0" encoding="utf-8"?>
-<w:document xmlns:wpc="http://schemas.microsoft.com/office/word/2010/wordprocessingCanvas" xmlns:cx="http://schemas.microsoft.com/office/drawing/2014/chartex" xmlns:cx1="http://schemas.microsoft.com/office/drawing/2015/9/8/chartex" xmlns:cx2="http://schemas.microsoft.com/office/drawing/2015/10/21/chartex" xmlns:cx3="http://schemas.microsoft.com/office/drawing/2016/5/9/chartex" xmlns:cx4="http://schemas.microsoft.com/office/drawing/2016/5/10/chartex" xmlns:cx5="http://schemas.microsoft.com/office/drawing/2016/5/11/chartex" xmlns:cx6="http://schemas.microsoft.com/office/drawing/2016/5/12/chartex" xmlns:cx7="http://schemas.microsoft.com/office/drawing/2016/5/13/chartex" xmlns:cx8="http://schemas.microsoft.com/office/drawing/2016/5/14/chartex" xmlns:mc="http://schemas.openxmlformats.org/markup-compatibility/2006" xmlns:aink="http://schemas.microsoft.com/office/drawing/2016/ink" xmlns:am3d="http://schemas.microsoft.com/office/drawing/2017/model3d" xmlns:o="urn:schemas-microsoft-com:office:office" xmlns:oel="http://schemas.microsoft.com/office/2019/extlst" xmlns:r="http://schemas.openxmlformats.org/officeDocument/2006/relationships" xmlns:m="http://schemas.openxmlformats.org/officeDocument/2006/math" xmlns:v="urn:schemas-microsoft-com:vml" xmlns:wp14="http://schemas.microsoft.com/office/word/2010/wordprocessingDrawing" xmlns:wp="http://schemas.openxmlformats.org/drawingml/2006/wordprocessingDrawing" xmlns:w10="urn:schemas-microsoft-com:office:word" xmlns:w="http://schemas.openxmlformats.org/wordprocessingml/2006/main" xmlns:w14="http://schemas.microsoft.com/office/word/2010/wordml" xmlns:w15="http://schemas.microsoft.com/office/word/2012/wordml" xmlns:w16cex="http://schemas.microsoft.com/office/word/2018/wordml/cex" xmlns:w16cid="http://schemas.microsoft.com/office/word/2016/wordml/cid" xmlns:w16="http://schemas.microsoft.com/office/word/2018/wordml" xmlns:w16du="http://schemas.microsoft.com/office/word/2023/wordml/word16du" xmlns:w16sdtdh="http://schemas.microsoft.com/office/word/2020/wordml/sdtdatahash" xmlns:w16se="http://schemas.microsoft.com/office/word/2015/wordml/symex" xmlns:wpg="http://schemas.microsoft.com/office/word/2010/wordprocessingGroup" xmlns:wpi="http://schemas.microsoft.com/office/word/2010/wordprocessingInk" xmlns:wne="http://schemas.microsoft.com/office/word/2006/wordml" xmlns:wps="http://schemas.microsoft.com/office/word/2010/wordprocessingShape" mc:Ignorable="w14 w15 w16se w16cid w16 w16cex w16sdtdh w16du wp14">
+<w:document xmlns:wpc="http://schemas.microsoft.com/office/word/2010/wordprocessingCanvas" xmlns:cx="http://schemas.microsoft.com/office/drawing/2014/chartex" xmlns:cx1="http://schemas.microsoft.com/office/drawing/2015/9/8/chartex" xmlns:cx2="http://schemas.microsoft.com/office/drawing/2015/10/21/chartex" xmlns:cx3="http://schemas.microsoft.com/office/drawing/2016/5/9/chartex" xmlns:cx4="http://schemas.microsoft.com/office/drawing/2016/5/10/chartex" xmlns:cx5="http://schemas.microsoft.com/office/drawing/2016/5/11/chartex" xmlns:cx6="http://schemas.microsoft.com/office/drawing/2016/5/12/chartex" xmlns:cx7="http://schemas.microsoft.com/office/drawing/2016/5/13/chartex" xmlns:cx8="http://schemas.microsoft.com/office/drawing/2016/5/14/chartex" xmlns:mc="http://schemas.openxmlformats.org/markup-compatibility/2006" xmlns:aink="http://schemas.microsoft.com/office/drawing/2016/ink" xmlns:am3d="http://schemas.microsoft.com/office/drawing/2017/model3d" xmlns:o="urn:schemas-microsoft-com:office:office" xmlns:oel="http://schemas.microsoft.com/office/2019/extlst" xmlns:r="http://schemas.openxmlformats.org/officeDocument/2006/relationships" xmlns:m="http://schemas.openxmlformats.org/officeDocument/2006/math" xmlns:v="urn:schemas-microsoft-com:vml" xmlns:wp14="http://schemas.microsoft.com/office/word/2010/wordprocessingDrawing" xmlns:wp="http://schemas.openxmlformats.org/drawingml/2006/wordprocessingDrawing" xmlns:w10="urn:schemas-microsoft-com:office:word" xmlns:w="http://schemas.openxmlformats.org/wordprocessingml/2006/main" xmlns:w14="http://schemas.microsoft.com/office/word/2010/wordml" xmlns:w15="http://schemas.microsoft.com/office/word/2012/wordml" xmlns:w16cex="http://schemas.microsoft.com/office/word/2018/wordml/cex" xmlns:w16cid="http://schemas.microsoft.com/office/word/2016/wordml/cid" xmlns:w16="http://schemas.microsoft.com/office/word/2018/wordml" xmlns:w16du="http://schemas.microsoft.com/office/word/2023/wordml/word16du" xmlns:w16sdtdh="http://schemas.microsoft.com/office/word/2020/wordml/sdtdatahash" xmlns:w16sdtfl="http://schemas.microsoft.com/office/word/2024/wordml/sdtformatlock" xmlns:w16se="http://schemas.microsoft.com/office/word/2015/wordml/symex" xmlns:wpg="http://schemas.microsoft.com/office/word/2010/wordprocessingGroup" xmlns:wpi="http://schemas.microsoft.com/office/word/2010/wordprocessingInk" xmlns:wne="http://schemas.microsoft.com/office/word/2006/wordml" xmlns:wps="http://schemas.microsoft.com/office/word/2010/wordprocessingShape" mc:Ignorable="w14 w15 w16se w16cid w16 w16cex w16sdtdh w16sdtfl w16du wp14">
   <w:body>
-    <w:p>
-      <w:pPr>
-        <w:jc w:val="center"/>
-      </w:pPr>
-      <w:r>
-        <w:t>Unsupervised Learning Summary</w:t>
-      </w:r>
-    </w:p>
-    <w:p>
-      <w:pPr>
-        <w:jc w:val="center"/>
-      </w:pPr>
-    </w:p>
-    <w:p>
-      <w:pPr>
-        <w:jc w:val="both"/>
-      </w:pPr>
-      <w:r>
-        <w:t>This analysis aimed to explore patterns in college basketball team performance using unsupervised learning techniques. The dataset contained metrics related to offensive r</w:t>
-      </w:r>
-      <w:r>
-        <w:t>ating</w:t>
-      </w:r>
-      <w:r>
-        <w:t xml:space="preserve"> (OR), defensive r</w:t>
-      </w:r>
-      <w:r>
-        <w:t>ating</w:t>
-      </w:r>
-      <w:r>
-        <w:t xml:space="preserve"> (DR), and a</w:t>
-      </w:r>
-      <w:r>
-        <w:t>djusted tempo</w:t>
-      </w:r>
-      <w:r>
-        <w:t xml:space="preserve"> (AT) for both home and away teams, along with their deltas. The study applied dimensionality reduction (DR) and clustering techniques to uncover latent structures within the data.</w:t>
-      </w:r>
-    </w:p>
     <w:p>
       <w:pPr>
         <w:jc w:val="both"/>
         <w:rPr>
           <w:b/>
           <w:bCs/>
+          <w:sz w:val="32"/>
+          <w:szCs w:val="32"/>
         </w:rPr>
       </w:pPr>
-    </w:p>
-    <w:p>
-      <w:pPr>
-        <w:jc w:val="both"/>
+      <w:r>
         <w:rPr>
           <w:b/>
           <w:bCs/>
+          <w:sz w:val="32"/>
+          <w:szCs w:val="32"/>
         </w:rPr>
-      </w:pPr>
-      <w:r>
+        <w:t>Unsupervised Learning Summary</w:t>
+      </w:r>
+    </w:p>
+    <w:p>
+      <w:pPr>
+        <w:jc w:val="both"/>
+      </w:pPr>
+    </w:p>
+    <w:p>
+      <w:pPr>
+        <w:jc w:val="both"/>
         <w:rPr>
-          <w:b/>
-          <w:bCs/>
+          <w:sz w:val="28"/>
+          <w:szCs w:val="28"/>
+          <w:u w:val="single"/>
+        </w:rPr>
+      </w:pPr>
+      <w:r>
+        <w:rPr>
+          <w:sz w:val="28"/>
+          <w:szCs w:val="28"/>
+          <w:u w:val="single"/>
         </w:rPr>
         <w:t>Methods</w:t>
       </w:r>
@@ -69,35 +48,19 @@
     <w:p>
       <w:pPr>
         <w:jc w:val="both"/>
-        <w:rPr>
-          <w:b/>
-          <w:bCs/>
-        </w:rPr>
-      </w:pPr>
-    </w:p>
-    <w:p>
-      <w:pPr>
-        <w:jc w:val="both"/>
-        <w:rPr>
-          <w:b/>
-          <w:bCs/>
-        </w:rPr>
-      </w:pPr>
-      <w:r>
-        <w:rPr>
-          <w:b/>
-          <w:bCs/>
-        </w:rPr>
+      </w:pPr>
+    </w:p>
+    <w:p>
+      <w:pPr>
+        <w:jc w:val="both"/>
+      </w:pPr>
+      <w:r>
         <w:t>Dimensionality Reduction (DR) Techniques:</w:t>
       </w:r>
     </w:p>
     <w:p>
       <w:pPr>
         <w:jc w:val="both"/>
-        <w:rPr>
-          <w:b/>
-          <w:bCs/>
-        </w:rPr>
       </w:pPr>
     </w:p>
     <w:p>
@@ -117,14 +80,7 @@
         <w:jc w:val="both"/>
       </w:pPr>
       <w:r>
-        <w:rPr>
-          <w:b/>
-          <w:bCs/>
-        </w:rPr>
-        <w:t>Principal Component Analysis (PCA)</w:t>
-      </w:r>
-      <w:r>
-        <w:t xml:space="preserve"> – Linearly reduces dimensions while preserving variance.</w:t>
+        <w:t xml:space="preserve">Principal Component Analysis (PCA) </w:t>
       </w:r>
     </w:p>
     <w:p>
@@ -136,14 +92,10 @@
         <w:jc w:val="both"/>
       </w:pPr>
       <w:r>
-        <w:rPr>
-          <w:b/>
-          <w:bCs/>
-        </w:rPr>
-        <w:t>t-Distributed Stochastic Neighbor Embedding (t-SNE)</w:t>
-      </w:r>
-      <w:r>
-        <w:t xml:space="preserve"> – Captures nonlinear relationships.</w:t>
+        <w:t>t-Distributed Stochastic Neighbor Embedding (t-SNE</w:t>
+      </w:r>
+      <w:r>
+        <w:t>)</w:t>
       </w:r>
     </w:p>
     <w:p>
@@ -155,14 +107,7 @@
         <w:jc w:val="both"/>
       </w:pPr>
       <w:r>
-        <w:rPr>
-          <w:b/>
-          <w:bCs/>
-        </w:rPr>
         <w:t>Uniform Manifold Approximation and Projection (UMAP)</w:t>
-      </w:r>
-      <w:r>
-        <w:t xml:space="preserve"> – Preserves local and global structures.</w:t>
       </w:r>
     </w:p>
     <w:p>
@@ -174,14 +119,7 @@
         <w:jc w:val="both"/>
       </w:pPr>
       <w:r>
-        <w:rPr>
-          <w:b/>
-          <w:bCs/>
-        </w:rPr>
         <w:t>Locally Linear Embedding (LLE)</w:t>
-      </w:r>
-      <w:r>
-        <w:t xml:space="preserve"> – Captures local neighborhood structure.</w:t>
       </w:r>
     </w:p>
     <w:p>
@@ -193,14 +131,7 @@
         <w:jc w:val="both"/>
       </w:pPr>
       <w:r>
-        <w:rPr>
-          <w:b/>
-          <w:bCs/>
-        </w:rPr>
-        <w:t>Independent Component Analysis (ICA)</w:t>
-      </w:r>
-      <w:r>
-        <w:t xml:space="preserve"> – Extracts statistically independent features.</w:t>
+        <w:t xml:space="preserve">Independent Component Analysis (ICA) </w:t>
       </w:r>
     </w:p>
     <w:p>
@@ -212,26 +143,14 @@
     <w:p>
       <w:pPr>
         <w:jc w:val="both"/>
-        <w:rPr>
-          <w:b/>
-          <w:bCs/>
-        </w:rPr>
-      </w:pPr>
-      <w:r>
-        <w:rPr>
-          <w:b/>
-          <w:bCs/>
-        </w:rPr>
+      </w:pPr>
+      <w:r>
         <w:t>Clustering Techniques:</w:t>
       </w:r>
     </w:p>
     <w:p>
       <w:pPr>
         <w:jc w:val="both"/>
-        <w:rPr>
-          <w:b/>
-          <w:bCs/>
-        </w:rPr>
       </w:pPr>
     </w:p>
     <w:p>
@@ -251,14 +170,7 @@
         <w:jc w:val="both"/>
       </w:pPr>
       <w:r>
-        <w:rPr>
-          <w:b/>
-          <w:bCs/>
-        </w:rPr>
-        <w:t>K-Means</w:t>
-      </w:r>
-      <w:r>
-        <w:t xml:space="preserve"> – Partitions data into k clusters based on centroids.</w:t>
+        <w:t xml:space="preserve">K-Means </w:t>
       </w:r>
     </w:p>
     <w:p>
@@ -270,14 +182,7 @@
         <w:jc w:val="both"/>
       </w:pPr>
       <w:r>
-        <w:rPr>
-          <w:b/>
-          <w:bCs/>
-        </w:rPr>
         <w:t>Agglomerative Clustering</w:t>
-      </w:r>
-      <w:r>
-        <w:t xml:space="preserve"> – Hierarchical clustering based on merging points iteratively.</w:t>
       </w:r>
     </w:p>
     <w:p>
@@ -289,34 +194,28 @@
         <w:jc w:val="both"/>
       </w:pPr>
       <w:r>
+        <w:t>DBSCAN</w:t>
+      </w:r>
+    </w:p>
+    <w:p>
+      <w:pPr>
+        <w:jc w:val="both"/>
+      </w:pPr>
+    </w:p>
+    <w:p>
+      <w:pPr>
+        <w:jc w:val="both"/>
         <w:rPr>
-          <w:b/>
-          <w:bCs/>
+          <w:sz w:val="28"/>
+          <w:szCs w:val="28"/>
+          <w:u w:val="single"/>
         </w:rPr>
-        <w:t>DBSCAN</w:t>
-      </w:r>
-      <w:r>
-        <w:t xml:space="preserve"> – Density-based clustering to detect arbitrary-shaped clusters and noise.</w:t>
-      </w:r>
-    </w:p>
-    <w:p>
-      <w:pPr>
-        <w:ind w:left="720"/>
-        <w:jc w:val="both"/>
-      </w:pPr>
-    </w:p>
-    <w:p>
-      <w:pPr>
-        <w:jc w:val="both"/>
+      </w:pPr>
+      <w:r>
         <w:rPr>
-          <w:b/>
-          <w:bCs/>
-        </w:rPr>
-      </w:pPr>
-      <w:r>
-        <w:rPr>
-          <w:b/>
-          <w:bCs/>
+          <w:sz w:val="28"/>
+          <w:szCs w:val="28"/>
+          <w:u w:val="single"/>
         </w:rPr>
         <w:t>Results and Interpretations</w:t>
       </w:r>
@@ -324,36 +223,15 @@
     <w:p>
       <w:pPr>
         <w:jc w:val="both"/>
-        <w:rPr>
-          <w:b/>
-          <w:bCs/>
-        </w:rPr>
-      </w:pPr>
-    </w:p>
-    <w:p>
-      <w:pPr>
-        <w:jc w:val="both"/>
-        <w:rPr>
-          <w:b/>
-          <w:bCs/>
-        </w:rPr>
-      </w:pPr>
-      <w:r>
-        <w:rPr>
-          <w:b/>
-          <w:bCs/>
-        </w:rPr>
+      </w:pPr>
+    </w:p>
+    <w:p>
+      <w:pPr>
+        <w:jc w:val="both"/>
+      </w:pPr>
+      <w:r>
         <w:t>PCA + K-Means</w:t>
       </w:r>
-    </w:p>
-    <w:p>
-      <w:pPr>
-        <w:jc w:val="both"/>
-        <w:rPr>
-          <w:b/>
-          <w:bCs/>
-        </w:rPr>
-      </w:pPr>
     </w:p>
     <w:p>
       <w:pPr>
@@ -399,27 +277,10 @@
     <w:p>
       <w:pPr>
         <w:jc w:val="both"/>
-        <w:rPr>
-          <w:b/>
-          <w:bCs/>
-        </w:rPr>
-      </w:pPr>
-      <w:r>
-        <w:rPr>
-          <w:b/>
-          <w:bCs/>
-        </w:rPr>
+      </w:pPr>
+      <w:r>
         <w:t>t-SNE + Agglomerative Clustering</w:t>
       </w:r>
-    </w:p>
-    <w:p>
-      <w:pPr>
-        <w:jc w:val="both"/>
-        <w:rPr>
-          <w:b/>
-          <w:bCs/>
-        </w:rPr>
-      </w:pPr>
     </w:p>
     <w:p>
       <w:pPr>
@@ -442,7 +303,6 @@
         <w:jc w:val="both"/>
       </w:pPr>
       <w:r>
-        <w:lastRenderedPageBreak/>
         <w:t>Agglomerative clustering identified four clusters, potentially reflecting different playstyles (e.g., fast-paced vs. defensive-oriented teams).</w:t>
       </w:r>
     </w:p>
@@ -467,27 +327,10 @@
     <w:p>
       <w:pPr>
         <w:jc w:val="both"/>
-        <w:rPr>
-          <w:b/>
-          <w:bCs/>
-        </w:rPr>
-      </w:pPr>
-      <w:r>
-        <w:rPr>
-          <w:b/>
-          <w:bCs/>
-        </w:rPr>
+      </w:pPr>
+      <w:r>
         <w:t>UMAP + DBSCAN</w:t>
       </w:r>
-    </w:p>
-    <w:p>
-      <w:pPr>
-        <w:jc w:val="both"/>
-        <w:rPr>
-          <w:b/>
-          <w:bCs/>
-        </w:rPr>
-      </w:pPr>
     </w:p>
     <w:p>
       <w:pPr>
@@ -533,26 +376,15 @@
     <w:p>
       <w:pPr>
         <w:jc w:val="both"/>
-        <w:rPr>
-          <w:b/>
-          <w:bCs/>
-        </w:rPr>
-      </w:pPr>
-      <w:r>
-        <w:rPr>
-          <w:b/>
-          <w:bCs/>
-        </w:rPr>
+      </w:pPr>
+      <w:r>
+        <w:lastRenderedPageBreak/>
         <w:t>Cluster Distributions</w:t>
       </w:r>
     </w:p>
     <w:p>
       <w:pPr>
         <w:jc w:val="both"/>
-        <w:rPr>
-          <w:b/>
-          <w:bCs/>
-        </w:rPr>
       </w:pPr>
     </w:p>
     <w:p>
@@ -564,14 +396,7 @@
         <w:jc w:val="both"/>
       </w:pPr>
       <w:r>
-        <w:rPr>
-          <w:b/>
-          <w:bCs/>
-        </w:rPr>
-        <w:t>DBSCAN:</w:t>
-      </w:r>
-      <w:r>
-        <w:t xml:space="preserve"> Most teams fell into one cluster, with only a few outliers.</w:t>
+        <w:t>DBSCAN: Most teams fell into one cluster, with only a few outliers.</w:t>
       </w:r>
     </w:p>
     <w:p>
@@ -583,14 +408,7 @@
         <w:jc w:val="both"/>
       </w:pPr>
       <w:r>
-        <w:rPr>
-          <w:b/>
-          <w:bCs/>
-        </w:rPr>
-        <w:t>K-Means:</w:t>
-      </w:r>
-      <w:r>
-        <w:t xml:space="preserve"> Produced four well-balanced clusters, suggesting meaningful segmentation.</w:t>
+        <w:t>K-Means: Produced four well-balanced clusters, suggesting meaningful segmentation.</w:t>
       </w:r>
     </w:p>
     <w:p>
@@ -602,33 +420,28 @@
         <w:jc w:val="both"/>
       </w:pPr>
       <w:r>
+        <w:t>Agglomerative: Showed slightly uneven distributions but still reasonable separation.</w:t>
+      </w:r>
+    </w:p>
+    <w:p>
+      <w:pPr>
+        <w:jc w:val="both"/>
+      </w:pPr>
+    </w:p>
+    <w:p>
+      <w:pPr>
+        <w:jc w:val="both"/>
         <w:rPr>
-          <w:b/>
-          <w:bCs/>
+          <w:sz w:val="28"/>
+          <w:szCs w:val="28"/>
+          <w:u w:val="single"/>
         </w:rPr>
-        <w:t>Agglomerative:</w:t>
-      </w:r>
-      <w:r>
-        <w:t xml:space="preserve"> Showed slightly uneven distributions but still reasonable separation.</w:t>
-      </w:r>
-    </w:p>
-    <w:p>
-      <w:pPr>
-        <w:jc w:val="both"/>
-      </w:pPr>
-    </w:p>
-    <w:p>
-      <w:pPr>
-        <w:jc w:val="both"/>
+      </w:pPr>
+      <w:r>
         <w:rPr>
-          <w:b/>
-          <w:bCs/>
-        </w:rPr>
-      </w:pPr>
-      <w:r>
-        <w:rPr>
-          <w:b/>
-          <w:bCs/>
+          <w:sz w:val="28"/>
+          <w:szCs w:val="28"/>
+          <w:u w:val="single"/>
         </w:rPr>
         <w:t>Conclusion</w:t>
       </w:r>
@@ -636,10 +449,6 @@
     <w:p>
       <w:pPr>
         <w:jc w:val="both"/>
-        <w:rPr>
-          <w:b/>
-          <w:bCs/>
-        </w:rPr>
       </w:pPr>
     </w:p>
     <w:p>
@@ -651,14 +460,7 @@
         <w:jc w:val="both"/>
       </w:pPr>
       <w:r>
-        <w:rPr>
-          <w:b/>
-          <w:bCs/>
-        </w:rPr>
-        <w:t>Best DR-Clustering Pairing:</w:t>
-      </w:r>
-      <w:r>
-        <w:t xml:space="preserve"> t-SNE with Agglomerative Clustering provided the most distinct and interpretable clusters.</w:t>
+        <w:t>Best DR-Clustering Pairing: t-SNE with Agglomerative Clustering provided the most distinct and interpretable clusters.</w:t>
       </w:r>
     </w:p>
     <w:p>
@@ -670,14 +472,7 @@
         <w:jc w:val="both"/>
       </w:pPr>
       <w:r>
-        <w:rPr>
-          <w:b/>
-          <w:bCs/>
-        </w:rPr>
-        <w:t>PCA &amp; K-Means</w:t>
-      </w:r>
-      <w:r>
-        <w:t xml:space="preserve"> performed well but had overlapping regions.</w:t>
+        <w:t>PCA &amp; K-Means performed well but had overlapping regions.</w:t>
       </w:r>
     </w:p>
     <w:p>
@@ -689,14 +484,7 @@
         <w:jc w:val="both"/>
       </w:pPr>
       <w:r>
-        <w:rPr>
-          <w:b/>
-          <w:bCs/>
-        </w:rPr>
-        <w:t>UMAP &amp; DBSCAN</w:t>
-      </w:r>
-      <w:r>
-        <w:t xml:space="preserve"> struggled to separate teams, suggesting DBSCAN may not be ideal for this dataset.</w:t>
+        <w:t>UMAP &amp; DBSCAN struggled to separate teams, suggesting DBSCAN may not be ideal for this dataset.</w:t>
       </w:r>
     </w:p>
     <w:p>
@@ -710,16 +498,6 @@
       <w:r>
         <w:t>The clusters likely correspond to different team strategies, such as offensive vs. defensive dominance, high vs. low tempo, or balanced vs. extreme playstyles.</w:t>
       </w:r>
-    </w:p>
-    <w:p>
-      <w:pPr>
-        <w:jc w:val="both"/>
-      </w:pPr>
-    </w:p>
-    <w:p>
-      <w:pPr>
-        <w:jc w:val="center"/>
-      </w:pPr>
     </w:p>
     <w:sectPr>
       <w:pgSz w:w="12240" w:h="15840"/>
@@ -732,7 +510,7 @@
 </file>
 
 <file path=word/numbering.xml><?xml version="1.0" encoding="utf-8"?>
-<w:numbering xmlns:wpc="http://schemas.microsoft.com/office/word/2010/wordprocessingCanvas" xmlns:cx="http://schemas.microsoft.com/office/drawing/2014/chartex" xmlns:cx1="http://schemas.microsoft.com/office/drawing/2015/9/8/chartex" xmlns:cx2="http://schemas.microsoft.com/office/drawing/2015/10/21/chartex" xmlns:cx3="http://schemas.microsoft.com/office/drawing/2016/5/9/chartex" xmlns:cx4="http://schemas.microsoft.com/office/drawing/2016/5/10/chartex" xmlns:cx5="http://schemas.microsoft.com/office/drawing/2016/5/11/chartex" xmlns:cx6="http://schemas.microsoft.com/office/drawing/2016/5/12/chartex" xmlns:cx7="http://schemas.microsoft.com/office/drawing/2016/5/13/chartex" xmlns:cx8="http://schemas.microsoft.com/office/drawing/2016/5/14/chartex" xmlns:mc="http://schemas.openxmlformats.org/markup-compatibility/2006" xmlns:aink="http://schemas.microsoft.com/office/drawing/2016/ink" xmlns:am3d="http://schemas.microsoft.com/office/drawing/2017/model3d" xmlns:o="urn:schemas-microsoft-com:office:office" xmlns:oel="http://schemas.microsoft.com/office/2019/extlst" xmlns:r="http://schemas.openxmlformats.org/officeDocument/2006/relationships" xmlns:m="http://schemas.openxmlformats.org/officeDocument/2006/math" xmlns:v="urn:schemas-microsoft-com:vml" xmlns:wp14="http://schemas.microsoft.com/office/word/2010/wordprocessingDrawing" xmlns:wp="http://schemas.openxmlformats.org/drawingml/2006/wordprocessingDrawing" xmlns:w10="urn:schemas-microsoft-com:office:word" xmlns:w="http://schemas.openxmlformats.org/wordprocessingml/2006/main" xmlns:w14="http://schemas.microsoft.com/office/word/2010/wordml" xmlns:w15="http://schemas.microsoft.com/office/word/2012/wordml" xmlns:w16cex="http://schemas.microsoft.com/office/word/2018/wordml/cex" xmlns:w16cid="http://schemas.microsoft.com/office/word/2016/wordml/cid" xmlns:w16="http://schemas.microsoft.com/office/word/2018/wordml" xmlns:w16du="http://schemas.microsoft.com/office/word/2023/wordml/word16du" xmlns:w16sdtdh="http://schemas.microsoft.com/office/word/2020/wordml/sdtdatahash" xmlns:w16se="http://schemas.microsoft.com/office/word/2015/wordml/symex" xmlns:wpg="http://schemas.microsoft.com/office/word/2010/wordprocessingGroup" xmlns:wpi="http://schemas.microsoft.com/office/word/2010/wordprocessingInk" xmlns:wne="http://schemas.microsoft.com/office/word/2006/wordml" xmlns:wps="http://schemas.microsoft.com/office/word/2010/wordprocessingShape" mc:Ignorable="w14 w15 w16se w16cid w16 w16cex w16sdtdh w16du wp14">
+<w:numbering xmlns:wpc="http://schemas.microsoft.com/office/word/2010/wordprocessingCanvas" xmlns:cx="http://schemas.microsoft.com/office/drawing/2014/chartex" xmlns:cx1="http://schemas.microsoft.com/office/drawing/2015/9/8/chartex" xmlns:cx2="http://schemas.microsoft.com/office/drawing/2015/10/21/chartex" xmlns:cx3="http://schemas.microsoft.com/office/drawing/2016/5/9/chartex" xmlns:cx4="http://schemas.microsoft.com/office/drawing/2016/5/10/chartex" xmlns:cx5="http://schemas.microsoft.com/office/drawing/2016/5/11/chartex" xmlns:cx6="http://schemas.microsoft.com/office/drawing/2016/5/12/chartex" xmlns:cx7="http://schemas.microsoft.com/office/drawing/2016/5/13/chartex" xmlns:cx8="http://schemas.microsoft.com/office/drawing/2016/5/14/chartex" xmlns:mc="http://schemas.openxmlformats.org/markup-compatibility/2006" xmlns:aink="http://schemas.microsoft.com/office/drawing/2016/ink" xmlns:am3d="http://schemas.microsoft.com/office/drawing/2017/model3d" xmlns:o="urn:schemas-microsoft-com:office:office" xmlns:oel="http://schemas.microsoft.com/office/2019/extlst" xmlns:r="http://schemas.openxmlformats.org/officeDocument/2006/relationships" xmlns:m="http://schemas.openxmlformats.org/officeDocument/2006/math" xmlns:v="urn:schemas-microsoft-com:vml" xmlns:wp14="http://schemas.microsoft.com/office/word/2010/wordprocessingDrawing" xmlns:wp="http://schemas.openxmlformats.org/drawingml/2006/wordprocessingDrawing" xmlns:w10="urn:schemas-microsoft-com:office:word" xmlns:w="http://schemas.openxmlformats.org/wordprocessingml/2006/main" xmlns:w14="http://schemas.microsoft.com/office/word/2010/wordml" xmlns:w15="http://schemas.microsoft.com/office/word/2012/wordml" xmlns:w16cex="http://schemas.microsoft.com/office/word/2018/wordml/cex" xmlns:w16cid="http://schemas.microsoft.com/office/word/2016/wordml/cid" xmlns:w16="http://schemas.microsoft.com/office/word/2018/wordml" xmlns:w16du="http://schemas.microsoft.com/office/word/2023/wordml/word16du" xmlns:w16sdtdh="http://schemas.microsoft.com/office/word/2020/wordml/sdtdatahash" xmlns:w16sdtfl="http://schemas.microsoft.com/office/word/2024/wordml/sdtformatlock" xmlns:w16se="http://schemas.microsoft.com/office/word/2015/wordml/symex" xmlns:wpg="http://schemas.microsoft.com/office/word/2010/wordprocessingGroup" xmlns:wpi="http://schemas.microsoft.com/office/word/2010/wordprocessingInk" xmlns:wne="http://schemas.microsoft.com/office/word/2006/wordml" xmlns:wps="http://schemas.microsoft.com/office/word/2010/wordprocessingShape" mc:Ignorable="w14 w15 w16se w16cid w16 w16cex w16sdtdh w16sdtfl w16du wp14">
   <w:abstractNum w:abstractNumId="0" w15:restartNumberingAfterBreak="0">
     <w:nsid w:val="01997EEA"/>
     <w:multiLevelType w:val="multilevel"/>
@@ -2438,7 +2216,7 @@
 </file>
 
 <file path=word/styles.xml><?xml version="1.0" encoding="utf-8"?>
-<w:styles xmlns:mc="http://schemas.openxmlformats.org/markup-compatibility/2006" xmlns:r="http://schemas.openxmlformats.org/officeDocument/2006/relationships" xmlns:w="http://schemas.openxmlformats.org/wordprocessingml/2006/main" xmlns:w14="http://schemas.microsoft.com/office/word/2010/wordml" xmlns:w15="http://schemas.microsoft.com/office/word/2012/wordml" xmlns:w16cex="http://schemas.microsoft.com/office/word/2018/wordml/cex" xmlns:w16cid="http://schemas.microsoft.com/office/word/2016/wordml/cid" xmlns:w16="http://schemas.microsoft.com/office/word/2018/wordml" xmlns:w16du="http://schemas.microsoft.com/office/word/2023/wordml/word16du" xmlns:w16sdtdh="http://schemas.microsoft.com/office/word/2020/wordml/sdtdatahash" xmlns:w16se="http://schemas.microsoft.com/office/word/2015/wordml/symex" mc:Ignorable="w14 w15 w16se w16cid w16 w16cex w16sdtdh w16du">
+<w:styles xmlns:mc="http://schemas.openxmlformats.org/markup-compatibility/2006" xmlns:r="http://schemas.openxmlformats.org/officeDocument/2006/relationships" xmlns:w="http://schemas.openxmlformats.org/wordprocessingml/2006/main" xmlns:w14="http://schemas.microsoft.com/office/word/2010/wordml" xmlns:w15="http://schemas.microsoft.com/office/word/2012/wordml" xmlns:w16cex="http://schemas.microsoft.com/office/word/2018/wordml/cex" xmlns:w16cid="http://schemas.microsoft.com/office/word/2016/wordml/cid" xmlns:w16="http://schemas.microsoft.com/office/word/2018/wordml" xmlns:w16du="http://schemas.microsoft.com/office/word/2023/wordml/word16du" xmlns:w16sdtdh="http://schemas.microsoft.com/office/word/2020/wordml/sdtdatahash" xmlns:w16sdtfl="http://schemas.microsoft.com/office/word/2024/wordml/sdtformatlock" xmlns:w16se="http://schemas.microsoft.com/office/word/2015/wordml/symex" mc:Ignorable="w14 w15 w16se w16cid w16 w16cex w16sdtdh w16sdtfl w16du">
   <w:docDefaults>
     <w:rPrDefault>
       <w:rPr>
